--- a/reports/testPlan.docx
+++ b/reports/testPlan.docx
@@ -8,7 +8,7 @@
       </w:pPr>
       <w:bookmarkStart w:id="0" w:name="_Toc41580853"/>
       <w:bookmarkStart w:id="1" w:name="_Toc41986094"/>
-      <w:bookmarkStart w:id="2" w:name="_Toc41992232"/>
+      <w:bookmarkStart w:id="2" w:name="_Toc42084765"/>
       <w:r>
         <w:t>Software Development Test Plan</w:t>
       </w:r>
@@ -23,7 +23,7 @@
       </w:pPr>
       <w:bookmarkStart w:id="3" w:name="_Toc41580854"/>
       <w:bookmarkStart w:id="4" w:name="_Toc41986095"/>
-      <w:bookmarkStart w:id="5" w:name="_Toc41992233"/>
+      <w:bookmarkStart w:id="5" w:name="_Toc42084766"/>
       <w:r>
         <w:t>Introduction</w:t>
       </w:r>
@@ -173,7 +173,7 @@
       </w:pPr>
       <w:bookmarkStart w:id="6" w:name="_Toc41580855"/>
       <w:bookmarkStart w:id="7" w:name="_Toc41986096"/>
-      <w:bookmarkStart w:id="8" w:name="_Toc41992234"/>
+      <w:bookmarkStart w:id="8" w:name="_Toc42084767"/>
       <w:r>
         <w:t>Test Methodology</w:t>
       </w:r>
@@ -346,7 +346,7 @@
       </w:pPr>
       <w:bookmarkStart w:id="9" w:name="_Toc41580856"/>
       <w:bookmarkStart w:id="10" w:name="_Toc41986097"/>
-      <w:bookmarkStart w:id="11" w:name="_Toc41992235"/>
+      <w:bookmarkStart w:id="11" w:name="_Toc42084768"/>
       <w:r>
         <w:t>Test Deliverables</w:t>
       </w:r>
@@ -397,7 +397,7 @@
       </w:pPr>
       <w:bookmarkStart w:id="12" w:name="_Toc41580857"/>
       <w:bookmarkStart w:id="13" w:name="_Toc41986098"/>
-      <w:bookmarkStart w:id="14" w:name="_Toc41992236"/>
+      <w:bookmarkStart w:id="14" w:name="_Toc42084769"/>
       <w:r>
         <w:t>Resource and Environment Needs</w:t>
       </w:r>
